--- a/NCE3/新概念3册完整笔记 Lesson 10.docx
+++ b/NCE3/新概念3册完整笔记 Lesson 10.docx
@@ -273,14 +273,7 @@
                 <w:rFonts w:ascii="思源黑体" w:eastAsia="思源黑体" w:hAnsi="思源黑体"/>
                 <w:lang w:val="en-US"/>
               </w:rPr>
-              <w:t xml:space="preserve"> </w:t>
-            </w:r>
-            <w:r>
-              <w:rPr>
-                <w:rFonts w:ascii="思源黑体" w:eastAsia="思源黑体" w:hAnsi="思源黑体"/>
-                <w:lang w:val="en-US"/>
-              </w:rPr>
-              <w:t>The loss of the Titanic</w:t>
+              <w:t xml:space="preserve"> The loss of the Titanic</w:t>
             </w:r>
           </w:p>
         </w:tc>
@@ -320,6 +313,7 @@
       </w:pPr>
       <w:r>
         <w:rPr>
+          <w:rFonts w:ascii="思源黑体" w:eastAsia="思源黑体" w:hAnsi="思源黑体"/>
           <w:noProof/>
         </w:rPr>
         <w:lastRenderedPageBreak/>
@@ -17094,16 +17088,7 @@
           <w:szCs w:val="21"/>
           <w:lang w:val="en-US"/>
         </w:rPr>
-        <w:t xml:space="preserve">(a) in next to no time </w:t>
-      </w:r>
-      <w:r>
-        <w:rPr>
-          <w:rFonts w:ascii="思源黑体" w:eastAsia="思源黑体" w:hAnsi="思源黑体"/>
-          <w:sz w:val="21"/>
-          <w:szCs w:val="21"/>
-          <w:lang w:val="en-US"/>
-        </w:rPr>
-        <w:t xml:space="preserve"> </w:t>
+        <w:t xml:space="preserve">(a) in next to no time  </w:t>
       </w:r>
       <w:r>
         <w:rPr>
@@ -17131,16 +17116,7 @@
           <w:szCs w:val="21"/>
           <w:lang w:val="en-US"/>
         </w:rPr>
-        <w:t>(b) on a sudden impulse</w:t>
-      </w:r>
-      <w:r>
-        <w:rPr>
-          <w:rFonts w:ascii="思源黑体" w:eastAsia="思源黑体" w:hAnsi="思源黑体"/>
-          <w:sz w:val="21"/>
-          <w:szCs w:val="21"/>
-          <w:lang w:val="en-US"/>
-        </w:rPr>
-        <w:t xml:space="preserve">  </w:t>
+        <w:t xml:space="preserve">(b) on a sudden impulse  </w:t>
       </w:r>
       <w:r>
         <w:rPr>
@@ -17786,21 +17762,7 @@
           <w:rFonts w:ascii="思源黑体" w:eastAsia="思源黑体" w:hAnsi="思源黑体" w:hint="eastAsia"/>
           <w:lang w:val="en-US"/>
         </w:rPr>
-        <w:t>表示“</w:t>
-      </w:r>
-      <w:r>
-        <w:rPr>
-          <w:rFonts w:ascii="思源黑体" w:eastAsia="思源黑体" w:hAnsi="思源黑体" w:hint="eastAsia"/>
-          <w:lang w:val="en-US"/>
-        </w:rPr>
-        <w:t>突然的</w:t>
-      </w:r>
-      <w:r>
-        <w:rPr>
-          <w:rFonts w:ascii="思源黑体" w:eastAsia="思源黑体" w:hAnsi="思源黑体" w:hint="eastAsia"/>
-          <w:lang w:val="en-US"/>
-        </w:rPr>
-        <w:t>”</w:t>
+        <w:t>表示“突然的”</w:t>
       </w:r>
     </w:p>
     <w:p>
@@ -17953,17 +17915,7 @@
           <w:sz w:val="21"/>
           <w:szCs w:val="21"/>
         </w:rPr>
-        <w:t>语法</w:t>
-      </w:r>
-      <w:r>
-        <w:rPr>
-          <w:rFonts w:ascii="思源黑体" w:eastAsia="思源黑体" w:hAnsi="思源黑体" w:cs="宋体"/>
-          <w:b/>
-          <w:bCs/>
-          <w:sz w:val="21"/>
-          <w:szCs w:val="21"/>
-        </w:rPr>
-        <w:t>：</w:t>
+        <w:t>语法：</w:t>
       </w:r>
       <w:r>
         <w:rPr>
@@ -19231,16 +19183,6 @@
         <w:sz w:val="20"/>
       </w:rPr>
     </w:pPr>
-    <w:r>
-      <w:rPr>
-        <w:noProof/>
-      </w:rPr>
-      <w:pict w14:anchorId="21A4C8D1">
-        <v:line id="_x0000_s8193" alt="" style="position:absolute;z-index:-251658752;mso-wrap-edited:f;mso-width-percent:0;mso-height-percent:0;mso-position-horizontal-relative:page;mso-position-vertical-relative:page;mso-width-percent:0;mso-height-percent:0" from="88.6pt,74.75pt" to="493.3pt,74.75pt" strokeweight=".72pt">
-          <w10:wrap anchorx="page" anchory="page"/>
-        </v:line>
-      </w:pict>
-    </w:r>
   </w:p>
 </w:hdr>
 </file>
